--- a/Word Files/ROLL-IN COMBI OVEN_Rational_SCC 202 G.docx
+++ b/Word Files/ROLL-IN COMBI OVEN_Rational_SCC 202 G.docx
@@ -66,9 +66,8 @@
         <w:t>208V/1PH, 7.69A; 3/4” CW, 3/4” R.O.; 1” Gas @ 303,000 BTU’s, 6.5” W.C.</w:t>
       </w:r>
       <w:r/>
-      <w:r>
-        <w:br/>
-      </w:r>
+    </w:p>
+    <w:p>
       <w:r>
         <w:br/>
       </w:r>
